--- a/Конференция/Мясников_тезисы.docx
+++ b/Конференция/Мясников_тезисы.docx
@@ -242,7 +242,55 @@
           <w:sz w:val="20"/>
           <w:szCs w:val="20"/>
         </w:rPr>
-        <w:t>В современном мире сложно представить человека, не имеющего нескольких электронных ящиков, возможно даже на разных серверах. Проверка всех писем в такой ситуации может быть очень утомительной.</w:t>
+        <w:t>С</w:t>
+      </w:r>
+      <w:r>
+        <w:rPr>
+          <w:rFonts w:ascii="Times New Roman" w:hAnsi="Times New Roman" w:cs="Times New Roman"/>
+          <w:sz w:val="20"/>
+          <w:szCs w:val="20"/>
+        </w:rPr>
+        <w:t xml:space="preserve">ложно представить человека, не имеющего нескольких электронных </w:t>
+      </w:r>
+      <w:r>
+        <w:rPr>
+          <w:rFonts w:ascii="Times New Roman" w:hAnsi="Times New Roman" w:cs="Times New Roman"/>
+          <w:sz w:val="20"/>
+          <w:szCs w:val="20"/>
+        </w:rPr>
+        <w:t>адресов</w:t>
+      </w:r>
+      <w:r>
+        <w:rPr>
+          <w:rFonts w:ascii="Times New Roman" w:hAnsi="Times New Roman" w:cs="Times New Roman"/>
+          <w:sz w:val="20"/>
+          <w:szCs w:val="20"/>
+        </w:rPr>
+        <w:t>. Многие имеют их</w:t>
+      </w:r>
+      <w:r>
+        <w:rPr>
+          <w:rFonts w:ascii="Times New Roman" w:hAnsi="Times New Roman" w:cs="Times New Roman"/>
+          <w:sz w:val="20"/>
+          <w:szCs w:val="20"/>
+        </w:rPr>
+        <w:t xml:space="preserve"> на разных </w:t>
+      </w:r>
+      <w:r>
+        <w:rPr>
+          <w:rFonts w:ascii="Times New Roman" w:hAnsi="Times New Roman" w:cs="Times New Roman"/>
+          <w:sz w:val="20"/>
+          <w:szCs w:val="20"/>
+        </w:rPr>
+        <w:t xml:space="preserve">почтовых </w:t>
+      </w:r>
+      <w:r>
+        <w:rPr>
+          <w:rFonts w:ascii="Times New Roman" w:hAnsi="Times New Roman" w:cs="Times New Roman"/>
+          <w:sz w:val="20"/>
+          <w:szCs w:val="20"/>
+        </w:rPr>
+        <w:t>серверах. Проверка всех писем в такой ситуации может быть очень утомительной.</w:t>
       </w:r>
     </w:p>
     <w:p>
@@ -262,15 +310,79 @@
           <w:sz w:val="20"/>
           <w:szCs w:val="20"/>
         </w:rPr>
-        <w:t>Конечно, существуют различные решения, предоставляющие возможность собирать письма с нескольких электронных адресов</w:t>
-      </w:r>
-      <w:r>
-        <w:rPr>
-          <w:rFonts w:ascii="Times New Roman" w:hAnsi="Times New Roman" w:cs="Times New Roman"/>
-          <w:sz w:val="20"/>
-          <w:szCs w:val="20"/>
-        </w:rPr>
-        <w:t xml:space="preserve">. Однако их существенным недостатком является ограниченность и отсутствие функционала в приложение, будь то веб-интерфейс, десктопное или мобильное приложение и ограниченная возможность подстроить функционал под свои нужды. Некоторые же из них, например </w:t>
+        <w:t>С</w:t>
+      </w:r>
+      <w:r>
+        <w:rPr>
+          <w:rFonts w:ascii="Times New Roman" w:hAnsi="Times New Roman" w:cs="Times New Roman"/>
+          <w:sz w:val="20"/>
+          <w:szCs w:val="20"/>
+        </w:rPr>
+        <w:t>уществуют различные решения, предоставляющие возможность собирать письма с нескольких электронных адресов</w:t>
+      </w:r>
+      <w:r>
+        <w:rPr>
+          <w:rFonts w:ascii="Times New Roman" w:hAnsi="Times New Roman" w:cs="Times New Roman"/>
+          <w:sz w:val="20"/>
+          <w:szCs w:val="20"/>
+        </w:rPr>
+        <w:t xml:space="preserve">. </w:t>
+      </w:r>
+      <w:r>
+        <w:rPr>
+          <w:rFonts w:ascii="Times New Roman" w:hAnsi="Times New Roman" w:cs="Times New Roman"/>
+          <w:sz w:val="20"/>
+          <w:szCs w:val="20"/>
+        </w:rPr>
+        <w:t>Но</w:t>
+      </w:r>
+      <w:r>
+        <w:rPr>
+          <w:rFonts w:ascii="Times New Roman" w:hAnsi="Times New Roman" w:cs="Times New Roman"/>
+          <w:sz w:val="20"/>
+          <w:szCs w:val="20"/>
+        </w:rPr>
+        <w:t xml:space="preserve"> их существенным недостатком является ограниченность функционала, будь то веб-интерфейс, десктопное или мобильное приложение</w:t>
+      </w:r>
+      <w:r>
+        <w:rPr>
+          <w:rFonts w:ascii="Times New Roman" w:hAnsi="Times New Roman" w:cs="Times New Roman"/>
+          <w:sz w:val="20"/>
+          <w:szCs w:val="20"/>
+        </w:rPr>
+        <w:t>,</w:t>
+      </w:r>
+      <w:r>
+        <w:rPr>
+          <w:rFonts w:ascii="Times New Roman" w:hAnsi="Times New Roman" w:cs="Times New Roman"/>
+          <w:sz w:val="20"/>
+          <w:szCs w:val="20"/>
+        </w:rPr>
+        <w:t xml:space="preserve"> и </w:t>
+      </w:r>
+      <w:r>
+        <w:rPr>
+          <w:rFonts w:ascii="Times New Roman" w:hAnsi="Times New Roman" w:cs="Times New Roman"/>
+          <w:sz w:val="20"/>
+          <w:szCs w:val="20"/>
+        </w:rPr>
+        <w:t>недостаточная</w:t>
+      </w:r>
+      <w:r>
+        <w:rPr>
+          <w:rFonts w:ascii="Times New Roman" w:hAnsi="Times New Roman" w:cs="Times New Roman"/>
+          <w:sz w:val="20"/>
+          <w:szCs w:val="20"/>
+        </w:rPr>
+        <w:t xml:space="preserve"> возможность подстроить функционал под свои нужды. Некоторые из них</w:t>
+      </w:r>
+      <w:r>
+        <w:rPr>
+          <w:rFonts w:ascii="Times New Roman" w:hAnsi="Times New Roman" w:cs="Times New Roman"/>
+          <w:sz w:val="20"/>
+          <w:szCs w:val="20"/>
+        </w:rPr>
+        <w:t xml:space="preserve"> (</w:t>
       </w:r>
       <w:r>
         <w:rPr>
@@ -305,6 +417,48 @@
           <w:szCs w:val="20"/>
         </w:rPr>
         <w:t xml:space="preserve">, </w:t>
+      </w:r>
+      <w:r>
+        <w:rPr>
+          <w:rFonts w:ascii="Times New Roman" w:hAnsi="Times New Roman" w:cs="Times New Roman"/>
+          <w:sz w:val="20"/>
+          <w:szCs w:val="20"/>
+          <w:lang w:val="en-US"/>
+        </w:rPr>
+        <w:t>Mailbird</w:t>
+      </w:r>
+      <w:r>
+        <w:rPr>
+          <w:rFonts w:ascii="Times New Roman" w:hAnsi="Times New Roman" w:cs="Times New Roman"/>
+          <w:sz w:val="20"/>
+          <w:szCs w:val="20"/>
+        </w:rPr>
+        <w:t xml:space="preserve">, </w:t>
+      </w:r>
+      <w:r>
+        <w:rPr>
+          <w:rFonts w:ascii="Times New Roman" w:hAnsi="Times New Roman" w:cs="Times New Roman"/>
+          <w:sz w:val="20"/>
+          <w:szCs w:val="20"/>
+          <w:lang w:val="en-US"/>
+        </w:rPr>
+        <w:t>Polymail</w:t>
+      </w:r>
+      <w:r>
+        <w:rPr>
+          <w:rFonts w:ascii="Times New Roman" w:hAnsi="Times New Roman" w:cs="Times New Roman"/>
+          <w:sz w:val="20"/>
+          <w:szCs w:val="20"/>
+        </w:rPr>
+        <w:t>)</w:t>
+      </w:r>
+      <w:r>
+        <w:rPr>
+          <w:rFonts w:ascii="Times New Roman" w:hAnsi="Times New Roman" w:cs="Times New Roman"/>
+          <w:sz w:val="20"/>
+          <w:szCs w:val="20"/>
+        </w:rPr>
+        <w:t xml:space="preserve"> </w:t>
       </w:r>
       <w:r>
         <w:rPr>
@@ -350,7 +504,23 @@
           <w:sz w:val="20"/>
           <w:szCs w:val="20"/>
         </w:rPr>
-        <w:t xml:space="preserve"> будет созда</w:t>
+        <w:t xml:space="preserve"> </w:t>
+      </w:r>
+      <w:r>
+        <w:rPr>
+          <w:rFonts w:ascii="Times New Roman" w:hAnsi="Times New Roman" w:cs="Times New Roman"/>
+          <w:sz w:val="20"/>
+          <w:szCs w:val="20"/>
+        </w:rPr>
+        <w:t>является</w:t>
+      </w:r>
+      <w:r>
+        <w:rPr>
+          <w:rFonts w:ascii="Times New Roman" w:hAnsi="Times New Roman" w:cs="Times New Roman"/>
+          <w:sz w:val="20"/>
+          <w:szCs w:val="20"/>
+        </w:rPr>
+        <w:t xml:space="preserve"> созда</w:t>
       </w:r>
       <w:r>
         <w:rPr>
@@ -382,49 +552,23 @@
           <w:sz w:val="20"/>
           <w:szCs w:val="20"/>
         </w:rPr>
-        <w:t>, не зависящую от платформы, на которой она будет вызываться, с открытым интерфейсом, предоставляющим доступ к широкому спектру действий с электронными письмами различных адресов и серверов.</w:t>
-      </w:r>
-      <w:r>
-        <w:rPr>
-          <w:rFonts w:ascii="Times New Roman" w:hAnsi="Times New Roman" w:cs="Times New Roman"/>
-          <w:sz w:val="20"/>
-          <w:szCs w:val="20"/>
-        </w:rPr>
-        <w:t xml:space="preserve"> При проектировании такой службы зададимся несколькими вопросами и ответим на них</w:t>
-      </w:r>
-    </w:p>
-    <w:p>
-      <w:pPr>
-        <w:pStyle w:val="a4"/>
-        <w:numPr>
-          <w:ilvl w:val="0"/>
-          <w:numId w:val="5"/>
-        </w:numPr>
-        <w:tabs>
-          <w:tab w:val="left" w:pos="540"/>
-          <w:tab w:val="left" w:pos="1440"/>
-          <w:tab w:val="left" w:pos="2160"/>
-          <w:tab w:val="left" w:pos="2880"/>
-          <w:tab w:val="left" w:pos="3600"/>
-          <w:tab w:val="left" w:pos="4320"/>
-          <w:tab w:val="left" w:pos="5040"/>
-          <w:tab w:val="left" w:pos="5760"/>
-        </w:tabs>
-        <w:ind w:left="0" w:firstLine="360"/>
-        <w:jc w:val="both"/>
-        <w:rPr>
-          <w:rFonts w:ascii="Times New Roman" w:hAnsi="Times New Roman" w:cs="Times New Roman"/>
-          <w:sz w:val="20"/>
-          <w:szCs w:val="20"/>
-        </w:rPr>
-      </w:pPr>
-      <w:r>
-        <w:rPr>
-          <w:rFonts w:ascii="Times New Roman" w:hAnsi="Times New Roman" w:cs="Times New Roman"/>
-          <w:sz w:val="20"/>
-          <w:szCs w:val="20"/>
-        </w:rPr>
-        <w:t>Какой интерфейс доступа к функционалу веб-службы использовать?</w:t>
+        <w:t>, не зависящ</w:t>
+      </w:r>
+      <w:r>
+        <w:rPr>
+          <w:rFonts w:ascii="Times New Roman" w:hAnsi="Times New Roman" w:cs="Times New Roman"/>
+          <w:sz w:val="20"/>
+          <w:szCs w:val="20"/>
+        </w:rPr>
+        <w:t>ей</w:t>
+      </w:r>
+      <w:r>
+        <w:rPr>
+          <w:rFonts w:ascii="Times New Roman" w:hAnsi="Times New Roman" w:cs="Times New Roman"/>
+          <w:sz w:val="20"/>
+          <w:szCs w:val="20"/>
+        </w:rPr>
+        <w:t xml:space="preserve"> от платформы, на которой она будет вызываться, с открытым интерфейсом, предоставляющим доступ к широкому спектру действий с электронными письмами различных адресов и серверов.</w:t>
       </w:r>
       <w:r>
         <w:rPr>
@@ -440,200 +584,39 @@
           <w:sz w:val="20"/>
           <w:szCs w:val="20"/>
         </w:rPr>
-        <w:t xml:space="preserve">– Будем проектировать </w:t>
-      </w:r>
-      <w:r>
-        <w:rPr>
-          <w:rFonts w:ascii="Times New Roman" w:hAnsi="Times New Roman" w:cs="Times New Roman"/>
-          <w:sz w:val="20"/>
-          <w:szCs w:val="20"/>
-          <w:lang w:val="en-US"/>
-        </w:rPr>
-        <w:t>RESTful</w:t>
-      </w:r>
-      <w:r>
-        <w:rPr>
-          <w:rFonts w:ascii="Times New Roman" w:hAnsi="Times New Roman" w:cs="Times New Roman"/>
-          <w:sz w:val="20"/>
-          <w:szCs w:val="20"/>
-        </w:rPr>
-        <w:t xml:space="preserve"> </w:t>
-      </w:r>
-      <w:r>
-        <w:rPr>
-          <w:rFonts w:ascii="Times New Roman" w:hAnsi="Times New Roman" w:cs="Times New Roman"/>
-          <w:sz w:val="20"/>
-          <w:szCs w:val="20"/>
-        </w:rPr>
-        <w:t>службу, которая будет работать с различными форматами (</w:t>
-      </w:r>
-      <w:r>
-        <w:rPr>
-          <w:rFonts w:ascii="Times New Roman" w:hAnsi="Times New Roman" w:cs="Times New Roman"/>
-          <w:sz w:val="20"/>
-          <w:szCs w:val="20"/>
-          <w:lang w:val="en-US"/>
-        </w:rPr>
-        <w:t>JSON</w:t>
-      </w:r>
-      <w:r>
-        <w:rPr>
-          <w:rFonts w:ascii="Times New Roman" w:hAnsi="Times New Roman" w:cs="Times New Roman"/>
-          <w:sz w:val="20"/>
-          <w:szCs w:val="20"/>
-        </w:rPr>
-        <w:t xml:space="preserve">, </w:t>
-      </w:r>
-      <w:r>
-        <w:rPr>
-          <w:rFonts w:ascii="Times New Roman" w:hAnsi="Times New Roman" w:cs="Times New Roman"/>
-          <w:sz w:val="20"/>
-          <w:szCs w:val="20"/>
-          <w:lang w:val="en-US"/>
-        </w:rPr>
-        <w:t>XML</w:t>
-      </w:r>
-      <w:r>
-        <w:rPr>
-          <w:rFonts w:ascii="Times New Roman" w:hAnsi="Times New Roman" w:cs="Times New Roman"/>
-          <w:sz w:val="20"/>
-          <w:szCs w:val="20"/>
-        </w:rPr>
-        <w:t xml:space="preserve">, </w:t>
-      </w:r>
-      <w:r>
-        <w:rPr>
-          <w:rFonts w:ascii="Times New Roman" w:hAnsi="Times New Roman" w:cs="Times New Roman"/>
-          <w:sz w:val="20"/>
-          <w:szCs w:val="20"/>
-        </w:rPr>
-        <w:t>простой текст)</w:t>
-      </w:r>
-    </w:p>
-    <w:p>
-      <w:pPr>
-        <w:pStyle w:val="a4"/>
-        <w:numPr>
-          <w:ilvl w:val="0"/>
-          <w:numId w:val="5"/>
-        </w:numPr>
-        <w:tabs>
-          <w:tab w:val="left" w:pos="540"/>
-          <w:tab w:val="left" w:pos="1440"/>
-          <w:tab w:val="left" w:pos="2160"/>
-          <w:tab w:val="left" w:pos="2880"/>
-          <w:tab w:val="left" w:pos="3600"/>
-          <w:tab w:val="left" w:pos="4320"/>
-          <w:tab w:val="left" w:pos="5040"/>
-          <w:tab w:val="left" w:pos="5760"/>
-        </w:tabs>
-        <w:ind w:left="0" w:firstLine="360"/>
-        <w:jc w:val="both"/>
-        <w:rPr>
-          <w:rFonts w:ascii="Times New Roman" w:hAnsi="Times New Roman" w:cs="Times New Roman"/>
-          <w:sz w:val="20"/>
-          <w:szCs w:val="20"/>
-        </w:rPr>
-      </w:pPr>
-      <w:r>
-        <w:rPr>
-          <w:rFonts w:ascii="Times New Roman" w:hAnsi="Times New Roman" w:cs="Times New Roman"/>
-          <w:sz w:val="20"/>
-          <w:szCs w:val="20"/>
-        </w:rPr>
-        <w:t>Какой протокол использовать для работы с почтой?</w:t>
-      </w:r>
-      <w:r>
-        <w:rPr>
-          <w:rFonts w:ascii="Times New Roman" w:hAnsi="Times New Roman" w:cs="Times New Roman"/>
-          <w:sz w:val="20"/>
-          <w:szCs w:val="20"/>
-        </w:rPr>
-        <w:t xml:space="preserve"> – Реализация работы с протоколами </w:t>
-      </w:r>
-      <w:r>
-        <w:rPr>
-          <w:rFonts w:ascii="Times New Roman" w:hAnsi="Times New Roman" w:cs="Times New Roman"/>
-          <w:sz w:val="20"/>
-          <w:szCs w:val="20"/>
-          <w:lang w:val="en-US"/>
-        </w:rPr>
-        <w:t>IMAP</w:t>
-      </w:r>
-      <w:r>
-        <w:rPr>
-          <w:rFonts w:ascii="Times New Roman" w:hAnsi="Times New Roman" w:cs="Times New Roman"/>
-          <w:sz w:val="20"/>
-          <w:szCs w:val="20"/>
-        </w:rPr>
-        <w:t xml:space="preserve"> </w:t>
-      </w:r>
-      <w:r>
-        <w:rPr>
-          <w:rFonts w:ascii="Times New Roman" w:hAnsi="Times New Roman" w:cs="Times New Roman"/>
-          <w:sz w:val="20"/>
-          <w:szCs w:val="20"/>
-        </w:rPr>
-        <w:t xml:space="preserve">и </w:t>
-      </w:r>
-      <w:r>
-        <w:rPr>
-          <w:rFonts w:ascii="Times New Roman" w:hAnsi="Times New Roman" w:cs="Times New Roman"/>
-          <w:sz w:val="20"/>
-          <w:szCs w:val="20"/>
-          <w:lang w:val="en-US"/>
-        </w:rPr>
-        <w:t>POP</w:t>
-      </w:r>
-      <w:r>
-        <w:rPr>
-          <w:rFonts w:ascii="Times New Roman" w:hAnsi="Times New Roman" w:cs="Times New Roman"/>
-          <w:sz w:val="20"/>
-          <w:szCs w:val="20"/>
-        </w:rPr>
-        <w:t>3</w:t>
-      </w:r>
-      <w:r>
-        <w:rPr>
-          <w:rFonts w:ascii="Times New Roman" w:hAnsi="Times New Roman" w:cs="Times New Roman"/>
-          <w:sz w:val="20"/>
-          <w:szCs w:val="20"/>
-        </w:rPr>
-        <w:t>, в зависимости от возможностей почтовых серверов и желаний клиентов.</w:t>
-      </w:r>
-    </w:p>
-    <w:p>
-      <w:pPr>
-        <w:pStyle w:val="a4"/>
-        <w:numPr>
-          <w:ilvl w:val="0"/>
-          <w:numId w:val="5"/>
-        </w:numPr>
-        <w:tabs>
-          <w:tab w:val="left" w:pos="540"/>
-          <w:tab w:val="left" w:pos="1440"/>
-          <w:tab w:val="left" w:pos="2160"/>
-          <w:tab w:val="left" w:pos="2880"/>
-          <w:tab w:val="left" w:pos="3600"/>
-          <w:tab w:val="left" w:pos="4320"/>
-          <w:tab w:val="left" w:pos="5040"/>
-          <w:tab w:val="left" w:pos="5760"/>
-        </w:tabs>
-        <w:ind w:left="0" w:firstLine="360"/>
-        <w:jc w:val="both"/>
-        <w:rPr>
-          <w:rFonts w:ascii="Times New Roman" w:hAnsi="Times New Roman" w:cs="Times New Roman"/>
-          <w:sz w:val="20"/>
-          <w:szCs w:val="20"/>
-        </w:rPr>
-      </w:pPr>
-      <w:r>
-        <w:rPr>
-          <w:rFonts w:ascii="Times New Roman" w:hAnsi="Times New Roman" w:cs="Times New Roman"/>
-          <w:sz w:val="20"/>
-          <w:szCs w:val="20"/>
-        </w:rPr>
-        <w:t>Как защитить и обезопасить данные пользователей веб-службы? – Чтобы обезопасить аккаунт клиента для службы, на который будут собираться электронные письма, добавим обязательную двухфакторную аутентификацию с генерацией кода доступа в мобильном приложении.</w:t>
+        <w:t>Проектирование такой службы требует решения о выборе интерфейса доступа к функционалу веб-службы</w:t>
+      </w:r>
+      <w:r>
+        <w:rPr>
+          <w:rFonts w:ascii="Times New Roman" w:hAnsi="Times New Roman" w:cs="Times New Roman"/>
+          <w:sz w:val="20"/>
+          <w:szCs w:val="20"/>
+        </w:rPr>
+        <w:t xml:space="preserve">; </w:t>
+      </w:r>
+      <w:r>
+        <w:rPr>
+          <w:rFonts w:ascii="Times New Roman" w:hAnsi="Times New Roman" w:cs="Times New Roman"/>
+          <w:sz w:val="20"/>
+          <w:szCs w:val="20"/>
+        </w:rPr>
+        <w:t>протокола работы с почтой</w:t>
+      </w:r>
+      <w:r>
+        <w:rPr>
+          <w:rFonts w:ascii="Times New Roman" w:hAnsi="Times New Roman" w:cs="Times New Roman"/>
+          <w:sz w:val="20"/>
+          <w:szCs w:val="20"/>
+        </w:rPr>
+        <w:t xml:space="preserve">; </w:t>
+      </w:r>
+      <w:r>
+        <w:rPr>
+          <w:rFonts w:ascii="Times New Roman" w:hAnsi="Times New Roman" w:cs="Times New Roman"/>
+          <w:sz w:val="20"/>
+          <w:szCs w:val="20"/>
+        </w:rPr>
+        <w:t xml:space="preserve">способа защиты и обеспечения безопасности данных пользователей службы. </w:t>
       </w:r>
     </w:p>
     <w:p>
@@ -663,7 +646,412 @@
           <w:sz w:val="20"/>
           <w:szCs w:val="20"/>
         </w:rPr>
-        <w:t>В итоге, спроектированную веб службу может быть применена в любом проекте с сервис-ориентированной архитектурой, который сможет получить доступ ко всему необходимому функционалу службы.</w:t>
+        <w:t xml:space="preserve">В проектируемой веб-службе будет применен </w:t>
+      </w:r>
+      <w:r>
+        <w:rPr>
+          <w:rFonts w:ascii="Times New Roman" w:hAnsi="Times New Roman" w:cs="Times New Roman"/>
+          <w:sz w:val="20"/>
+          <w:szCs w:val="20"/>
+          <w:lang w:val="en-US"/>
+        </w:rPr>
+        <w:t>REST</w:t>
+      </w:r>
+      <w:r>
+        <w:rPr>
+          <w:rFonts w:ascii="Times New Roman" w:hAnsi="Times New Roman" w:cs="Times New Roman"/>
+          <w:sz w:val="20"/>
+          <w:szCs w:val="20"/>
+        </w:rPr>
+        <w:t>-</w:t>
+      </w:r>
+      <w:r>
+        <w:rPr>
+          <w:rFonts w:ascii="Times New Roman" w:hAnsi="Times New Roman" w:cs="Times New Roman"/>
+          <w:sz w:val="20"/>
+          <w:szCs w:val="20"/>
+        </w:rPr>
+        <w:t>стиль (</w:t>
+      </w:r>
+      <w:r>
+        <w:rPr>
+          <w:rFonts w:ascii="Times New Roman" w:hAnsi="Times New Roman" w:cs="Times New Roman"/>
+          <w:sz w:val="20"/>
+          <w:szCs w:val="20"/>
+          <w:lang w:val="en-US"/>
+        </w:rPr>
+        <w:t>RESTful</w:t>
+      </w:r>
+      <w:r>
+        <w:rPr>
+          <w:rFonts w:ascii="Times New Roman" w:hAnsi="Times New Roman" w:cs="Times New Roman"/>
+          <w:sz w:val="20"/>
+          <w:szCs w:val="20"/>
+        </w:rPr>
+        <w:t xml:space="preserve"> служба) с возможностью работы </w:t>
+      </w:r>
+      <w:r>
+        <w:rPr>
+          <w:rFonts w:ascii="Times New Roman" w:hAnsi="Times New Roman" w:cs="Times New Roman"/>
+          <w:sz w:val="20"/>
+          <w:szCs w:val="20"/>
+          <w:lang w:val="en-US"/>
+        </w:rPr>
+        <w:t>c</w:t>
+      </w:r>
+      <w:r>
+        <w:rPr>
+          <w:rFonts w:ascii="Times New Roman" w:hAnsi="Times New Roman" w:cs="Times New Roman"/>
+          <w:sz w:val="20"/>
+          <w:szCs w:val="20"/>
+        </w:rPr>
+        <w:t xml:space="preserve"> </w:t>
+      </w:r>
+      <w:r>
+        <w:rPr>
+          <w:rFonts w:ascii="Times New Roman" w:hAnsi="Times New Roman" w:cs="Times New Roman"/>
+          <w:sz w:val="20"/>
+          <w:szCs w:val="20"/>
+        </w:rPr>
+        <w:t>различными форматами</w:t>
+      </w:r>
+      <w:r>
+        <w:rPr>
+          <w:rFonts w:ascii="Times New Roman" w:hAnsi="Times New Roman" w:cs="Times New Roman"/>
+          <w:sz w:val="20"/>
+          <w:szCs w:val="20"/>
+        </w:rPr>
+        <w:t xml:space="preserve"> данных</w:t>
+      </w:r>
+      <w:r>
+        <w:rPr>
+          <w:rFonts w:ascii="Times New Roman" w:hAnsi="Times New Roman" w:cs="Times New Roman"/>
+          <w:sz w:val="20"/>
+          <w:szCs w:val="20"/>
+        </w:rPr>
+        <w:t xml:space="preserve"> (</w:t>
+      </w:r>
+      <w:r>
+        <w:rPr>
+          <w:rFonts w:ascii="Times New Roman" w:hAnsi="Times New Roman" w:cs="Times New Roman"/>
+          <w:sz w:val="20"/>
+          <w:szCs w:val="20"/>
+          <w:lang w:val="en-US"/>
+        </w:rPr>
+        <w:t>JSON</w:t>
+      </w:r>
+      <w:r>
+        <w:rPr>
+          <w:rFonts w:ascii="Times New Roman" w:hAnsi="Times New Roman" w:cs="Times New Roman"/>
+          <w:sz w:val="20"/>
+          <w:szCs w:val="20"/>
+        </w:rPr>
+        <w:t xml:space="preserve">, </w:t>
+      </w:r>
+      <w:r>
+        <w:rPr>
+          <w:rFonts w:ascii="Times New Roman" w:hAnsi="Times New Roman" w:cs="Times New Roman"/>
+          <w:sz w:val="20"/>
+          <w:szCs w:val="20"/>
+          <w:lang w:val="en-US"/>
+        </w:rPr>
+        <w:t>XML</w:t>
+      </w:r>
+      <w:r>
+        <w:rPr>
+          <w:rFonts w:ascii="Times New Roman" w:hAnsi="Times New Roman" w:cs="Times New Roman"/>
+          <w:sz w:val="20"/>
+          <w:szCs w:val="20"/>
+        </w:rPr>
+        <w:t xml:space="preserve">, </w:t>
+      </w:r>
+      <w:r>
+        <w:rPr>
+          <w:rFonts w:ascii="Times New Roman" w:hAnsi="Times New Roman" w:cs="Times New Roman"/>
+          <w:sz w:val="20"/>
+          <w:szCs w:val="20"/>
+        </w:rPr>
+        <w:t>простой текст)</w:t>
+      </w:r>
+      <w:r>
+        <w:rPr>
+          <w:rFonts w:ascii="Times New Roman" w:hAnsi="Times New Roman" w:cs="Times New Roman"/>
+          <w:sz w:val="20"/>
+          <w:szCs w:val="20"/>
+        </w:rPr>
+        <w:t xml:space="preserve">; </w:t>
+      </w:r>
+      <w:r>
+        <w:rPr>
+          <w:rFonts w:ascii="Times New Roman" w:hAnsi="Times New Roman" w:cs="Times New Roman"/>
+          <w:sz w:val="20"/>
+          <w:szCs w:val="20"/>
+        </w:rPr>
+        <w:t xml:space="preserve">реализована работа с </w:t>
+      </w:r>
+      <w:r>
+        <w:rPr>
+          <w:rFonts w:ascii="Times New Roman" w:hAnsi="Times New Roman" w:cs="Times New Roman"/>
+          <w:sz w:val="20"/>
+          <w:szCs w:val="20"/>
+        </w:rPr>
+        <w:t xml:space="preserve">протоколами </w:t>
+      </w:r>
+      <w:r>
+        <w:rPr>
+          <w:rFonts w:ascii="Times New Roman" w:hAnsi="Times New Roman" w:cs="Times New Roman"/>
+          <w:sz w:val="20"/>
+          <w:szCs w:val="20"/>
+          <w:lang w:val="en-US"/>
+        </w:rPr>
+        <w:t>IMAP</w:t>
+      </w:r>
+      <w:r>
+        <w:rPr>
+          <w:rFonts w:ascii="Times New Roman" w:hAnsi="Times New Roman" w:cs="Times New Roman"/>
+          <w:sz w:val="20"/>
+          <w:szCs w:val="20"/>
+        </w:rPr>
+        <w:t xml:space="preserve"> </w:t>
+      </w:r>
+      <w:r>
+        <w:rPr>
+          <w:rFonts w:ascii="Times New Roman" w:hAnsi="Times New Roman" w:cs="Times New Roman"/>
+          <w:sz w:val="20"/>
+          <w:szCs w:val="20"/>
+        </w:rPr>
+        <w:t xml:space="preserve">и </w:t>
+      </w:r>
+      <w:r>
+        <w:rPr>
+          <w:rFonts w:ascii="Times New Roman" w:hAnsi="Times New Roman" w:cs="Times New Roman"/>
+          <w:sz w:val="20"/>
+          <w:szCs w:val="20"/>
+          <w:lang w:val="en-US"/>
+        </w:rPr>
+        <w:t>POP</w:t>
+      </w:r>
+      <w:r>
+        <w:rPr>
+          <w:rFonts w:ascii="Times New Roman" w:hAnsi="Times New Roman" w:cs="Times New Roman"/>
+          <w:sz w:val="20"/>
+          <w:szCs w:val="20"/>
+        </w:rPr>
+        <w:t>3</w:t>
+      </w:r>
+      <w:r>
+        <w:rPr>
+          <w:rFonts w:ascii="Times New Roman" w:hAnsi="Times New Roman" w:cs="Times New Roman"/>
+          <w:sz w:val="20"/>
+          <w:szCs w:val="20"/>
+        </w:rPr>
+        <w:t xml:space="preserve">, используемыми </w:t>
+      </w:r>
+      <w:r>
+        <w:rPr>
+          <w:rFonts w:ascii="Times New Roman" w:hAnsi="Times New Roman" w:cs="Times New Roman"/>
+          <w:sz w:val="20"/>
+          <w:szCs w:val="20"/>
+        </w:rPr>
+        <w:t>в зависимости от возможностей почтовых серверов и желаний клиентов.</w:t>
+      </w:r>
+      <w:r>
+        <w:rPr>
+          <w:rFonts w:ascii="Times New Roman" w:hAnsi="Times New Roman" w:cs="Times New Roman"/>
+          <w:sz w:val="20"/>
+          <w:szCs w:val="20"/>
+        </w:rPr>
+        <w:t xml:space="preserve"> Для того ч</w:t>
+      </w:r>
+      <w:r>
+        <w:rPr>
+          <w:rFonts w:ascii="Times New Roman" w:hAnsi="Times New Roman" w:cs="Times New Roman"/>
+          <w:sz w:val="20"/>
+          <w:szCs w:val="20"/>
+        </w:rPr>
+        <w:t xml:space="preserve">тобы обезопасить аккаунт клиента </w:t>
+      </w:r>
+      <w:r>
+        <w:rPr>
+          <w:rFonts w:ascii="Times New Roman" w:hAnsi="Times New Roman" w:cs="Times New Roman"/>
+          <w:sz w:val="20"/>
+          <w:szCs w:val="20"/>
+        </w:rPr>
+        <w:t>веб-с</w:t>
+      </w:r>
+      <w:r>
+        <w:rPr>
+          <w:rFonts w:ascii="Times New Roman" w:hAnsi="Times New Roman" w:cs="Times New Roman"/>
+          <w:sz w:val="20"/>
+          <w:szCs w:val="20"/>
+        </w:rPr>
+        <w:t xml:space="preserve">лужбы, на который будут собираться электронные письма, </w:t>
+      </w:r>
+      <w:r>
+        <w:rPr>
+          <w:rFonts w:ascii="Times New Roman" w:hAnsi="Times New Roman" w:cs="Times New Roman"/>
+          <w:sz w:val="20"/>
+          <w:szCs w:val="20"/>
+        </w:rPr>
+        <w:t xml:space="preserve">будет добавлена </w:t>
+      </w:r>
+      <w:r>
+        <w:rPr>
+          <w:rFonts w:ascii="Times New Roman" w:hAnsi="Times New Roman" w:cs="Times New Roman"/>
+          <w:sz w:val="20"/>
+          <w:szCs w:val="20"/>
+        </w:rPr>
+        <w:t>обязательн</w:t>
+      </w:r>
+      <w:r>
+        <w:rPr>
+          <w:rFonts w:ascii="Times New Roman" w:hAnsi="Times New Roman" w:cs="Times New Roman"/>
+          <w:sz w:val="20"/>
+          <w:szCs w:val="20"/>
+        </w:rPr>
+        <w:t>ая</w:t>
+      </w:r>
+      <w:r>
+        <w:rPr>
+          <w:rFonts w:ascii="Times New Roman" w:hAnsi="Times New Roman" w:cs="Times New Roman"/>
+          <w:sz w:val="20"/>
+          <w:szCs w:val="20"/>
+        </w:rPr>
+        <w:t xml:space="preserve"> двухфакторн</w:t>
+      </w:r>
+      <w:r>
+        <w:rPr>
+          <w:rFonts w:ascii="Times New Roman" w:hAnsi="Times New Roman" w:cs="Times New Roman"/>
+          <w:sz w:val="20"/>
+          <w:szCs w:val="20"/>
+        </w:rPr>
+        <w:t xml:space="preserve">ая </w:t>
+      </w:r>
+      <w:r>
+        <w:rPr>
+          <w:rFonts w:ascii="Times New Roman" w:hAnsi="Times New Roman" w:cs="Times New Roman"/>
+          <w:sz w:val="20"/>
+          <w:szCs w:val="20"/>
+        </w:rPr>
+        <w:t>аутентификаци</w:t>
+      </w:r>
+      <w:r>
+        <w:rPr>
+          <w:rFonts w:ascii="Times New Roman" w:hAnsi="Times New Roman" w:cs="Times New Roman"/>
+          <w:sz w:val="20"/>
+          <w:szCs w:val="20"/>
+        </w:rPr>
+        <w:t>я</w:t>
+      </w:r>
+      <w:r>
+        <w:rPr>
+          <w:rFonts w:ascii="Times New Roman" w:hAnsi="Times New Roman" w:cs="Times New Roman"/>
+          <w:sz w:val="20"/>
+          <w:szCs w:val="20"/>
+        </w:rPr>
+        <w:t xml:space="preserve"> с генерацией кода доступа в мобильном приложении.</w:t>
+      </w:r>
+    </w:p>
+    <w:p>
+      <w:pPr>
+        <w:pStyle w:val="a4"/>
+        <w:tabs>
+          <w:tab w:val="left" w:pos="720"/>
+          <w:tab w:val="left" w:pos="1440"/>
+          <w:tab w:val="left" w:pos="2160"/>
+          <w:tab w:val="left" w:pos="2880"/>
+          <w:tab w:val="left" w:pos="3600"/>
+          <w:tab w:val="left" w:pos="4320"/>
+          <w:tab w:val="left" w:pos="5040"/>
+          <w:tab w:val="left" w:pos="5760"/>
+        </w:tabs>
+        <w:ind w:firstLine="425"/>
+        <w:jc w:val="both"/>
+        <w:rPr>
+          <w:rFonts w:ascii="Times New Roman" w:hAnsi="Times New Roman" w:cs="Times New Roman"/>
+          <w:sz w:val="20"/>
+          <w:szCs w:val="20"/>
+        </w:rPr>
+      </w:pPr>
+      <w:r>
+        <w:rPr>
+          <w:rFonts w:ascii="Times New Roman" w:hAnsi="Times New Roman" w:cs="Times New Roman"/>
+          <w:sz w:val="20"/>
+          <w:szCs w:val="20"/>
+        </w:rPr>
+        <w:t>Таким образом</w:t>
+      </w:r>
+      <w:r>
+        <w:rPr>
+          <w:rFonts w:ascii="Times New Roman" w:hAnsi="Times New Roman" w:cs="Times New Roman"/>
+          <w:sz w:val="20"/>
+          <w:szCs w:val="20"/>
+        </w:rPr>
+        <w:t>, спроектированную веб</w:t>
+      </w:r>
+      <w:r>
+        <w:rPr>
+          <w:rFonts w:ascii="Times New Roman" w:hAnsi="Times New Roman" w:cs="Times New Roman"/>
+          <w:sz w:val="20"/>
+          <w:szCs w:val="20"/>
+        </w:rPr>
+        <w:t>-</w:t>
+      </w:r>
+      <w:r>
+        <w:rPr>
+          <w:rFonts w:ascii="Times New Roman" w:hAnsi="Times New Roman" w:cs="Times New Roman"/>
+          <w:sz w:val="20"/>
+          <w:szCs w:val="20"/>
+        </w:rPr>
+        <w:t>службу мож</w:t>
+      </w:r>
+      <w:r>
+        <w:rPr>
+          <w:rFonts w:ascii="Times New Roman" w:hAnsi="Times New Roman" w:cs="Times New Roman"/>
+          <w:sz w:val="20"/>
+          <w:szCs w:val="20"/>
+        </w:rPr>
+        <w:t>но</w:t>
+      </w:r>
+      <w:r>
+        <w:rPr>
+          <w:rFonts w:ascii="Times New Roman" w:hAnsi="Times New Roman" w:cs="Times New Roman"/>
+          <w:sz w:val="20"/>
+          <w:szCs w:val="20"/>
+        </w:rPr>
+        <w:t xml:space="preserve"> б</w:t>
+      </w:r>
+      <w:r>
+        <w:rPr>
+          <w:rFonts w:ascii="Times New Roman" w:hAnsi="Times New Roman" w:cs="Times New Roman"/>
+          <w:sz w:val="20"/>
+          <w:szCs w:val="20"/>
+        </w:rPr>
+        <w:t>удет</w:t>
+      </w:r>
+      <w:r>
+        <w:rPr>
+          <w:rFonts w:ascii="Times New Roman" w:hAnsi="Times New Roman" w:cs="Times New Roman"/>
+          <w:sz w:val="20"/>
+          <w:szCs w:val="20"/>
+        </w:rPr>
+        <w:t xml:space="preserve"> примен</w:t>
+      </w:r>
+      <w:r>
+        <w:rPr>
+          <w:rFonts w:ascii="Times New Roman" w:hAnsi="Times New Roman" w:cs="Times New Roman"/>
+          <w:sz w:val="20"/>
+          <w:szCs w:val="20"/>
+        </w:rPr>
+        <w:t>ять</w:t>
+      </w:r>
+      <w:r>
+        <w:rPr>
+          <w:rFonts w:ascii="Times New Roman" w:hAnsi="Times New Roman" w:cs="Times New Roman"/>
+          <w:sz w:val="20"/>
+          <w:szCs w:val="20"/>
+        </w:rPr>
+        <w:t xml:space="preserve"> в любом проекте с сервис-ориентированной архитектурой, который сможет получить доступ ко всему необходимому функционалу службы.</w:t>
       </w:r>
     </w:p>
     <w:sectPr>
